--- a/module1/KanBan/Ngày tháng.docx
+++ b/module1/KanBan/Ngày tháng.docx
@@ -3125,6 +3125,8 @@
               </w:rPr>
               <w:t>Mình làm gì trong tuần này?</w:t>
             </w:r>
+            <w:bookmarkStart w:id="0" w:name="_GoBack"/>
+            <w:bookmarkEnd w:id="0"/>
           </w:p>
           <w:p>
             <w:pPr>
@@ -4255,7 +4257,14 @@
                 <w:sz w:val="28"/>
                 <w:szCs w:val="28"/>
               </w:rPr>
-              <w:t xml:space="preserve">- chất lượng công việc: liên tục cập nhật định nghĩa hoàn thành để nâng cao chất lượng công việc </w:t>
+              <w:t>- C</w:t>
+            </w:r>
+            <w:r>
+              <w:rPr>
+                <w:sz w:val="28"/>
+                <w:szCs w:val="28"/>
+              </w:rPr>
+              <w:t xml:space="preserve">hất lượng công việc: liên tục cập nhật định nghĩa hoàn thành để nâng cao chất lượng công việc </w:t>
             </w:r>
           </w:p>
           <w:p>
@@ -4365,16 +4374,7 @@
                 <w:sz w:val="28"/>
                 <w:szCs w:val="28"/>
               </w:rPr>
-              <w:t>N V:</w:t>
-            </w:r>
-            <w:r>
-              <w:rPr>
-                <w:rFonts w:cs="Times New Roman"/>
-                <w:b/>
-                <w:sz w:val="28"/>
-                <w:szCs w:val="28"/>
-              </w:rPr>
-              <w:t xml:space="preserve"> LIÊN TỤC CẢI TIẾN.</w:t>
+              <w:t>N V: LIÊN TỤC CẢI TIẾN.</w:t>
             </w:r>
           </w:p>
         </w:tc>
@@ -4389,17 +4389,18 @@
           </w:tcPr>
           <w:p>
             <w:pPr>
-              <w:pStyle w:val="ListParagraph"/>
-              <w:numPr>
-                <w:ilvl w:val="0"/>
-                <w:numId w:val="3"/>
-              </w:numPr>
-              <w:ind w:left="357" w:hanging="357"/>
-              <w:rPr>
-                <w:sz w:val="28"/>
-                <w:szCs w:val="28"/>
-              </w:rPr>
-            </w:pPr>
+              <w:rPr>
+                <w:sz w:val="28"/>
+                <w:szCs w:val="28"/>
+              </w:rPr>
+            </w:pPr>
+            <w:r>
+              <w:rPr>
+                <w:sz w:val="28"/>
+                <w:szCs w:val="28"/>
+              </w:rPr>
+              <w:t xml:space="preserve">- </w:t>
+            </w:r>
             <w:r>
               <w:rPr>
                 <w:sz w:val="28"/>
@@ -4533,7 +4534,14 @@
                 <w:sz w:val="28"/>
                 <w:szCs w:val="28"/>
               </w:rPr>
-              <w:t>+ N</w:t>
+              <w:t xml:space="preserve"> - </w:t>
+            </w:r>
+            <w:r>
+              <w:rPr>
+                <w:sz w:val="28"/>
+                <w:szCs w:val="28"/>
+              </w:rPr>
+              <w:t>N</w:t>
             </w:r>
             <w:r>
               <w:rPr>
@@ -4542,20 +4550,34 @@
               </w:rPr>
               <w:t>hững việc đã làm tốt</w:t>
             </w:r>
-          </w:p>
-          <w:p>
-            <w:pPr>
-              <w:rPr>
-                <w:sz w:val="28"/>
-                <w:szCs w:val="28"/>
-              </w:rPr>
-            </w:pPr>
-            <w:r>
-              <w:rPr>
-                <w:sz w:val="28"/>
-                <w:szCs w:val="28"/>
-              </w:rPr>
-              <w:t>+ N</w:t>
+            <w:r>
+              <w:rPr>
+                <w:sz w:val="28"/>
+                <w:szCs w:val="28"/>
+              </w:rPr>
+              <w:t>.</w:t>
+            </w:r>
+          </w:p>
+          <w:p>
+            <w:pPr>
+              <w:rPr>
+                <w:sz w:val="28"/>
+                <w:szCs w:val="28"/>
+              </w:rPr>
+            </w:pPr>
+            <w:r>
+              <w:rPr>
+                <w:sz w:val="28"/>
+                <w:szCs w:val="28"/>
+              </w:rPr>
+              <w:t xml:space="preserve"> - </w:t>
+            </w:r>
+            <w:r>
+              <w:rPr>
+                <w:sz w:val="28"/>
+                <w:szCs w:val="28"/>
+              </w:rPr>
+              <w:t>N</w:t>
             </w:r>
             <w:r>
               <w:rPr>
@@ -4564,20 +4586,34 @@
               </w:rPr>
               <w:t>hững việc chưa làm tốt: sử dụng kỹ thuật 5WHYs để tìm nguyên nhân</w:t>
             </w:r>
-          </w:p>
-          <w:p>
-            <w:pPr>
-              <w:rPr>
-                <w:sz w:val="28"/>
-                <w:szCs w:val="28"/>
-              </w:rPr>
-            </w:pPr>
-            <w:r>
-              <w:rPr>
-                <w:sz w:val="28"/>
-                <w:szCs w:val="28"/>
-              </w:rPr>
-              <w:t>+ S</w:t>
+            <w:r>
+              <w:rPr>
+                <w:sz w:val="28"/>
+                <w:szCs w:val="28"/>
+              </w:rPr>
+              <w:t>.</w:t>
+            </w:r>
+          </w:p>
+          <w:p>
+            <w:pPr>
+              <w:rPr>
+                <w:sz w:val="28"/>
+                <w:szCs w:val="28"/>
+              </w:rPr>
+            </w:pPr>
+            <w:r>
+              <w:rPr>
+                <w:sz w:val="28"/>
+                <w:szCs w:val="28"/>
+              </w:rPr>
+              <w:t xml:space="preserve">- </w:t>
+            </w:r>
+            <w:r>
+              <w:rPr>
+                <w:sz w:val="28"/>
+                <w:szCs w:val="28"/>
+              </w:rPr>
+              <w:t>S</w:t>
             </w:r>
             <w:r>
               <w:rPr>
@@ -4585,6 +4621,13 @@
                 <w:szCs w:val="28"/>
               </w:rPr>
               <w:t>ẽ làm gì</w:t>
+            </w:r>
+            <w:r>
+              <w:rPr>
+                <w:sz w:val="28"/>
+                <w:szCs w:val="28"/>
+              </w:rPr>
+              <w:t>.</w:t>
             </w:r>
           </w:p>
           <w:p>
@@ -4643,8 +4686,6 @@
               </w:rPr>
               <w:t>làm tốt hơn những gì mình đã làm bằng cách liệt kê ra những việc tốt để phát huy và những việc chưa tốt đê truy tìm nguồn gốc của vấn đề tìm ra các hành động đê cái tiến tránh lặp lại sai lầm trong tương lai</w:t>
             </w:r>
-            <w:bookmarkStart w:id="0" w:name="_GoBack"/>
-            <w:bookmarkEnd w:id="0"/>
           </w:p>
         </w:tc>
       </w:tr>
